--- a/Module_4_KR_script.docx
+++ b/Module_4_KR_script.docx
@@ -7,6 +7,8 @@
         <w:pStyle w:val="Pa18"/>
         <w:rPr>
           <w:rFonts w:ascii="ITC Officina Sans" w:hAnsi="ITC Officina Sans" w:cs="ITC Officina Sans"/>
+          <w:b/>
+          <w:bCs/>
           <w:color w:val="221E1F"/>
           <w:sz w:val="20"/>
           <w:szCs w:val="20"/>
@@ -61,6 +63,28 @@
       </w:r>
     </w:p>
     <w:p>
+      <w:hyperlink r:id="rId4" w:history="1">
+        <w:r>
+          <w:rPr>
+            <w:rStyle w:val="Hyperlink"/>
+          </w:rPr>
+          <w:t>Vide</w:t>
+        </w:r>
+        <w:r>
+          <w:rPr>
+            <w:rStyle w:val="Hyperlink"/>
+          </w:rPr>
+          <w:t>o</w:t>
+        </w:r>
+        <w:r>
+          <w:rPr>
+            <w:rStyle w:val="Hyperlink"/>
+          </w:rPr>
+          <w:t xml:space="preserve"> 6</w:t>
+        </w:r>
+      </w:hyperlink>
+    </w:p>
+    <w:p>
       <w:pPr>
         <w:pStyle w:val="Pa18"/>
         <w:rPr>
@@ -97,88 +121,70 @@
           <w:sz w:val="20"/>
           <w:szCs w:val="20"/>
         </w:rPr>
-        <w:t xml:space="preserve">) Gather two </w:t>
+        <w:t xml:space="preserve">) Gather two Swagelok stainless zero-volume-reducing unions having an outside diameter of 1/4-inch and lay the parts out as displayed in </w:t>
+      </w:r>
+      <w:r>
+        <w:rPr>
+          <w:rFonts w:ascii="ITC Officina Sans" w:hAnsi="ITC Officina Sans" w:cs="ITC Officina Sans"/>
+          <w:b/>
+          <w:bCs/>
+          <w:color w:val="221E1F"/>
+          <w:sz w:val="20"/>
+          <w:szCs w:val="20"/>
+        </w:rPr>
+        <w:t>Figure 8a</w:t>
+      </w:r>
+      <w:r>
+        <w:rPr>
+          <w:rFonts w:ascii="ITC Officina Sans" w:hAnsi="ITC Officina Sans" w:cs="ITC Officina Sans"/>
+          <w:color w:val="221E1F"/>
+          <w:sz w:val="20"/>
+          <w:szCs w:val="20"/>
+        </w:rPr>
+        <w:t xml:space="preserve">; see also </w:t>
+      </w:r>
+      <w:r>
+        <w:rPr>
+          <w:rFonts w:ascii="ITC Officina Sans" w:hAnsi="ITC Officina Sans" w:cs="ITC Officina Sans"/>
+          <w:b/>
+          <w:bCs/>
+          <w:color w:val="221E1F"/>
+          <w:sz w:val="20"/>
+          <w:szCs w:val="20"/>
+        </w:rPr>
+        <w:t>Supplementary Videos 6</w:t>
+      </w:r>
+      <w:r>
+        <w:rPr>
+          <w:rFonts w:ascii="ITC Officina Sans" w:hAnsi="ITC Officina Sans" w:cs="ITC Officina Sans"/>
+          <w:color w:val="221E1F"/>
+          <w:sz w:val="20"/>
+          <w:szCs w:val="20"/>
+        </w:rPr>
+        <w:t>–</w:t>
+      </w:r>
+      <w:r>
+        <w:rPr>
+          <w:rFonts w:ascii="ITC Officina Sans" w:hAnsi="ITC Officina Sans" w:cs="ITC Officina Sans"/>
+          <w:b/>
+          <w:bCs/>
+          <w:color w:val="221E1F"/>
+          <w:sz w:val="20"/>
+          <w:szCs w:val="20"/>
+        </w:rPr>
+        <w:t>9</w:t>
+      </w:r>
+      <w:r>
+        <w:rPr>
+          <w:rFonts w:ascii="ITC Officina Sans" w:hAnsi="ITC Officina Sans" w:cs="ITC Officina Sans"/>
+          <w:color w:val="221E1F"/>
+          <w:sz w:val="20"/>
+          <w:szCs w:val="20"/>
+        </w:rPr>
+        <w:t xml:space="preserve">. </w:t>
       </w:r>
       <w:bookmarkStart w:id="0" w:name="_GoBack"/>
-      <w:r>
-        <w:rPr>
-          <w:rFonts w:ascii="ITC Officina Sans" w:hAnsi="ITC Officina Sans" w:cs="ITC Officina Sans"/>
-          <w:color w:val="221E1F"/>
-          <w:sz w:val="20"/>
-          <w:szCs w:val="20"/>
-        </w:rPr>
-        <w:t>Swagelok stainless zero-volume-r</w:t>
-      </w:r>
       <w:bookmarkEnd w:id="0"/>
-      <w:r>
-        <w:rPr>
-          <w:rFonts w:ascii="ITC Officina Sans" w:hAnsi="ITC Officina Sans" w:cs="ITC Officina Sans"/>
-          <w:color w:val="221E1F"/>
-          <w:sz w:val="20"/>
-          <w:szCs w:val="20"/>
-        </w:rPr>
-        <w:t xml:space="preserve">educing unions having an outside diameter of 1/4-inch and lay the parts out as displayed in </w:t>
-      </w:r>
-      <w:r>
-        <w:rPr>
-          <w:rFonts w:ascii="ITC Officina Sans" w:hAnsi="ITC Officina Sans" w:cs="ITC Officina Sans"/>
-          <w:b/>
-          <w:bCs/>
-          <w:color w:val="221E1F"/>
-          <w:sz w:val="20"/>
-          <w:szCs w:val="20"/>
-        </w:rPr>
-        <w:t>Figure 8a</w:t>
-      </w:r>
-      <w:r>
-        <w:rPr>
-          <w:rFonts w:ascii="ITC Officina Sans" w:hAnsi="ITC Officina Sans" w:cs="ITC Officina Sans"/>
-          <w:color w:val="221E1F"/>
-          <w:sz w:val="20"/>
-          <w:szCs w:val="20"/>
-        </w:rPr>
-        <w:t xml:space="preserve">; see also </w:t>
-      </w:r>
-      <w:r>
-        <w:rPr>
-          <w:rFonts w:ascii="ITC Officina Sans" w:hAnsi="ITC Officina Sans" w:cs="ITC Officina Sans"/>
-          <w:b/>
-          <w:bCs/>
-          <w:color w:val="221E1F"/>
-          <w:sz w:val="20"/>
-          <w:szCs w:val="20"/>
-        </w:rPr>
-        <w:t>Supplementary Videos 6</w:t>
-      </w:r>
-      <w:r>
-        <w:rPr>
-          <w:rFonts w:ascii="ITC Officina Sans" w:hAnsi="ITC Officina Sans" w:cs="ITC Officina Sans"/>
-          <w:color w:val="221E1F"/>
-          <w:sz w:val="20"/>
-          <w:szCs w:val="20"/>
-        </w:rPr>
-        <w:t>–</w:t>
-      </w:r>
-      <w:r>
-        <w:rPr>
-          <w:rFonts w:ascii="ITC Officina Sans" w:hAnsi="ITC Officina Sans" w:cs="ITC Officina Sans"/>
-          <w:b/>
-          <w:bCs/>
-          <w:color w:val="221E1F"/>
-          <w:sz w:val="20"/>
-          <w:szCs w:val="20"/>
-        </w:rPr>
-        <w:t>9</w:t>
-      </w:r>
-      <w:r>
-        <w:rPr>
-          <w:rFonts w:ascii="ITC Officina Sans" w:hAnsi="ITC Officina Sans" w:cs="ITC Officina Sans"/>
-          <w:color w:val="221E1F"/>
-          <w:sz w:val="20"/>
-          <w:szCs w:val="20"/>
-        </w:rPr>
-        <w:t xml:space="preserve">. </w:t>
-      </w:r>
     </w:p>
     <w:p>
       <w:pPr>
@@ -281,6 +287,77 @@
         </w:rPr>
         <w:t xml:space="preserve">Keep rotating the metal tube cutter around the stainless-steel tubing until the metal tube is cut. If the metal tubing is moving, then the tube cutters are too tight. In this case, loosen the tube cutters and tighten them less at every ten turns. </w:t>
       </w:r>
+    </w:p>
+    <w:p>
+      <w:pPr>
+        <w:autoSpaceDE w:val="0"/>
+        <w:autoSpaceDN w:val="0"/>
+        <w:adjustRightInd w:val="0"/>
+        <w:spacing w:after="0" w:line="200" w:lineRule="atLeast"/>
+        <w:rPr>
+          <w:rFonts w:ascii="ITC Officina Sans" w:hAnsi="ITC Officina Sans" w:cs="ITC Officina Sans"/>
+          <w:color w:val="221E1F"/>
+          <w:sz w:val="20"/>
+          <w:szCs w:val="20"/>
+        </w:rPr>
+      </w:pPr>
+    </w:p>
+    <w:p>
+      <w:pPr>
+        <w:autoSpaceDE w:val="0"/>
+        <w:autoSpaceDN w:val="0"/>
+        <w:adjustRightInd w:val="0"/>
+        <w:spacing w:after="0" w:line="200" w:lineRule="atLeast"/>
+        <w:rPr>
+          <w:rFonts w:ascii="ITC Officina Sans" w:hAnsi="ITC Officina Sans" w:cs="ITC Officina Sans"/>
+          <w:color w:val="221E1F"/>
+          <w:sz w:val="20"/>
+          <w:szCs w:val="20"/>
+        </w:rPr>
+      </w:pPr>
+      <w:hyperlink r:id="rId5" w:history="1">
+        <w:r>
+          <w:rPr>
+            <w:rStyle w:val="Hyperlink"/>
+            <w:rFonts w:ascii="ITC Officina Sans" w:hAnsi="ITC Officina Sans" w:cs="ITC Officina Sans"/>
+            <w:sz w:val="20"/>
+            <w:szCs w:val="20"/>
+          </w:rPr>
+          <w:t>Vid</w:t>
+        </w:r>
+        <w:r>
+          <w:rPr>
+            <w:rStyle w:val="Hyperlink"/>
+            <w:rFonts w:ascii="ITC Officina Sans" w:hAnsi="ITC Officina Sans" w:cs="ITC Officina Sans"/>
+            <w:sz w:val="20"/>
+            <w:szCs w:val="20"/>
+          </w:rPr>
+          <w:t>e</w:t>
+        </w:r>
+        <w:r>
+          <w:rPr>
+            <w:rStyle w:val="Hyperlink"/>
+            <w:rFonts w:ascii="ITC Officina Sans" w:hAnsi="ITC Officina Sans" w:cs="ITC Officina Sans"/>
+            <w:sz w:val="20"/>
+            <w:szCs w:val="20"/>
+          </w:rPr>
+          <w:t>o 7</w:t>
+        </w:r>
+      </w:hyperlink>
+    </w:p>
+    <w:p>
+      <w:pPr>
+        <w:autoSpaceDE w:val="0"/>
+        <w:autoSpaceDN w:val="0"/>
+        <w:adjustRightInd w:val="0"/>
+        <w:spacing w:after="0" w:line="200" w:lineRule="atLeast"/>
+        <w:rPr>
+          <w:rFonts w:ascii="ITC Officina Sans" w:hAnsi="ITC Officina Sans" w:cs="ITC Officina Sans"/>
+          <w:color w:val="221E1F"/>
+          <w:sz w:val="20"/>
+          <w:szCs w:val="20"/>
+        </w:rPr>
+      </w:pPr>
     </w:p>
     <w:p>
       <w:pPr>
@@ -675,6 +752,77 @@
     </w:p>
     <w:p>
       <w:pPr>
+        <w:autoSpaceDE w:val="0"/>
+        <w:autoSpaceDN w:val="0"/>
+        <w:adjustRightInd w:val="0"/>
+        <w:spacing w:after="0" w:line="200" w:lineRule="atLeast"/>
+        <w:rPr>
+          <w:rFonts w:ascii="ITC Officina Sans" w:hAnsi="ITC Officina Sans" w:cs="ITC Officina Sans"/>
+          <w:color w:val="221E1F"/>
+          <w:sz w:val="19"/>
+          <w:szCs w:val="19"/>
+        </w:rPr>
+      </w:pPr>
+    </w:p>
+    <w:p>
+      <w:pPr>
+        <w:autoSpaceDE w:val="0"/>
+        <w:autoSpaceDN w:val="0"/>
+        <w:adjustRightInd w:val="0"/>
+        <w:spacing w:after="0" w:line="200" w:lineRule="atLeast"/>
+        <w:rPr>
+          <w:rFonts w:ascii="ITC Officina Sans" w:hAnsi="ITC Officina Sans" w:cs="ITC Officina Sans"/>
+          <w:color w:val="221E1F"/>
+          <w:sz w:val="19"/>
+          <w:szCs w:val="19"/>
+        </w:rPr>
+      </w:pPr>
+      <w:hyperlink r:id="rId6" w:history="1">
+        <w:r>
+          <w:rPr>
+            <w:rStyle w:val="Hyperlink"/>
+            <w:rFonts w:ascii="ITC Officina Sans" w:hAnsi="ITC Officina Sans" w:cs="ITC Officina Sans"/>
+            <w:sz w:val="19"/>
+            <w:szCs w:val="19"/>
+          </w:rPr>
+          <w:t>Vid</w:t>
+        </w:r>
+        <w:r>
+          <w:rPr>
+            <w:rStyle w:val="Hyperlink"/>
+            <w:rFonts w:ascii="ITC Officina Sans" w:hAnsi="ITC Officina Sans" w:cs="ITC Officina Sans"/>
+            <w:sz w:val="19"/>
+            <w:szCs w:val="19"/>
+          </w:rPr>
+          <w:t>e</w:t>
+        </w:r>
+        <w:r>
+          <w:rPr>
+            <w:rStyle w:val="Hyperlink"/>
+            <w:rFonts w:ascii="ITC Officina Sans" w:hAnsi="ITC Officina Sans" w:cs="ITC Officina Sans"/>
+            <w:sz w:val="19"/>
+            <w:szCs w:val="19"/>
+          </w:rPr>
+          <w:t>o 8</w:t>
+        </w:r>
+      </w:hyperlink>
+    </w:p>
+    <w:p>
+      <w:pPr>
+        <w:autoSpaceDE w:val="0"/>
+        <w:autoSpaceDN w:val="0"/>
+        <w:adjustRightInd w:val="0"/>
+        <w:spacing w:after="0" w:line="200" w:lineRule="atLeast"/>
+        <w:rPr>
+          <w:rFonts w:ascii="ITC Officina Sans" w:hAnsi="ITC Officina Sans" w:cs="ITC Officina Sans"/>
+          <w:color w:val="221E1F"/>
+          <w:sz w:val="19"/>
+          <w:szCs w:val="19"/>
+        </w:rPr>
+      </w:pPr>
+    </w:p>
+    <w:p>
+      <w:pPr>
         <w:rPr>
           <w:rFonts w:ascii="ITC Officina Sans" w:hAnsi="ITC Officina Sans" w:cs="ITC Officina Sans"/>
           <w:color w:val="221E1F"/>
@@ -752,6 +900,7 @@
           <w:sz w:val="20"/>
           <w:szCs w:val="20"/>
         </w:rPr>
+        <w:lastRenderedPageBreak/>
         <w:t>(x) Insert this end of the PFA tubing into the Swagelok union (component 1) and apply pressure while simultaneously finger-tightening. Mount the packed-bed reactor back into the bench vise and tighten the fittings using 9/16-inch and 5/16-inch wrenches (</w:t>
       </w:r>
       <w:r>
@@ -940,9 +1089,79 @@
           <w:sz w:val="20"/>
           <w:szCs w:val="20"/>
         </w:rPr>
-        <w:lastRenderedPageBreak/>
         <w:t xml:space="preserve">(xiv) To create a funnel for loading, take a 3-ml disposable plastic syringe and completely remove the plunger. Insert the small end of the syringe into the stainless-steel tube so that it is held firm. </w:t>
       </w:r>
+    </w:p>
+    <w:p>
+      <w:pPr>
+        <w:autoSpaceDE w:val="0"/>
+        <w:autoSpaceDN w:val="0"/>
+        <w:adjustRightInd w:val="0"/>
+        <w:spacing w:after="0" w:line="200" w:lineRule="atLeast"/>
+        <w:rPr>
+          <w:rFonts w:ascii="ITC Officina Sans" w:hAnsi="ITC Officina Sans" w:cs="ITC Officina Sans"/>
+          <w:color w:val="221E1F"/>
+          <w:sz w:val="20"/>
+          <w:szCs w:val="20"/>
+        </w:rPr>
+      </w:pPr>
+    </w:p>
+    <w:p>
+      <w:pPr>
+        <w:autoSpaceDE w:val="0"/>
+        <w:autoSpaceDN w:val="0"/>
+        <w:adjustRightInd w:val="0"/>
+        <w:spacing w:after="0" w:line="200" w:lineRule="atLeast"/>
+        <w:rPr>
+          <w:rFonts w:ascii="ITC Officina Sans" w:hAnsi="ITC Officina Sans" w:cs="ITC Officina Sans"/>
+          <w:color w:val="221E1F"/>
+          <w:sz w:val="20"/>
+          <w:szCs w:val="20"/>
+        </w:rPr>
+      </w:pPr>
+      <w:hyperlink r:id="rId7" w:history="1">
+        <w:r>
+          <w:rPr>
+            <w:rStyle w:val="Hyperlink"/>
+            <w:rFonts w:ascii="ITC Officina Sans" w:hAnsi="ITC Officina Sans" w:cs="ITC Officina Sans"/>
+            <w:sz w:val="20"/>
+            <w:szCs w:val="20"/>
+          </w:rPr>
+          <w:t>Vid</w:t>
+        </w:r>
+        <w:r>
+          <w:rPr>
+            <w:rStyle w:val="Hyperlink"/>
+            <w:rFonts w:ascii="ITC Officina Sans" w:hAnsi="ITC Officina Sans" w:cs="ITC Officina Sans"/>
+            <w:sz w:val="20"/>
+            <w:szCs w:val="20"/>
+          </w:rPr>
+          <w:t>e</w:t>
+        </w:r>
+        <w:r>
+          <w:rPr>
+            <w:rStyle w:val="Hyperlink"/>
+            <w:rFonts w:ascii="ITC Officina Sans" w:hAnsi="ITC Officina Sans" w:cs="ITC Officina Sans"/>
+            <w:sz w:val="20"/>
+            <w:szCs w:val="20"/>
+          </w:rPr>
+          <w:t>o 9</w:t>
+        </w:r>
+      </w:hyperlink>
+    </w:p>
+    <w:p>
+      <w:pPr>
+        <w:autoSpaceDE w:val="0"/>
+        <w:autoSpaceDN w:val="0"/>
+        <w:adjustRightInd w:val="0"/>
+        <w:spacing w:after="0" w:line="200" w:lineRule="atLeast"/>
+        <w:rPr>
+          <w:rFonts w:ascii="ITC Officina Sans" w:hAnsi="ITC Officina Sans" w:cs="ITC Officina Sans"/>
+          <w:color w:val="221E1F"/>
+          <w:sz w:val="20"/>
+          <w:szCs w:val="20"/>
+        </w:rPr>
+      </w:pPr>
     </w:p>
     <w:p>
       <w:pPr>
@@ -1582,6 +1801,41 @@
       <w:szCs w:val="24"/>
     </w:rPr>
   </w:style>
+  <w:style w:type="character" w:styleId="Hyperlink">
+    <w:name w:val="Hyperlink"/>
+    <w:basedOn w:val="DefaultParagraphFont"/>
+    <w:uiPriority w:val="99"/>
+    <w:unhideWhenUsed/>
+    <w:rsid w:val="001D5A57"/>
+    <w:rPr>
+      <w:color w:val="0563C1" w:themeColor="hyperlink"/>
+      <w:u w:val="single"/>
+    </w:rPr>
+  </w:style>
+  <w:style w:type="character" w:styleId="UnresolvedMention">
+    <w:name w:val="Unresolved Mention"/>
+    <w:basedOn w:val="DefaultParagraphFont"/>
+    <w:uiPriority w:val="99"/>
+    <w:semiHidden/>
+    <w:unhideWhenUsed/>
+    <w:rsid w:val="001D5A57"/>
+    <w:rPr>
+      <w:color w:val="605E5C"/>
+      <w:shd w:val="clear" w:color="auto" w:fill="E1DFDD"/>
+    </w:rPr>
+  </w:style>
+  <w:style w:type="character" w:styleId="FollowedHyperlink">
+    <w:name w:val="FollowedHyperlink"/>
+    <w:basedOn w:val="DefaultParagraphFont"/>
+    <w:uiPriority w:val="99"/>
+    <w:semiHidden/>
+    <w:unhideWhenUsed/>
+    <w:rsid w:val="001D5A57"/>
+    <w:rPr>
+      <w:color w:val="954F72" w:themeColor="followedHyperlink"/>
+      <w:u w:val="single"/>
+    </w:rPr>
+  </w:style>
 </w:styles>
 </file>
 

--- a/Module_4_KR_script.docx
+++ b/Module_4_KR_script.docx
@@ -68,19 +68,7 @@
           <w:rPr>
             <w:rStyle w:val="Hyperlink"/>
           </w:rPr>
-          <w:t>Vide</w:t>
-        </w:r>
-        <w:r>
-          <w:rPr>
-            <w:rStyle w:val="Hyperlink"/>
-          </w:rPr>
-          <w:t>o</w:t>
-        </w:r>
-        <w:r>
-          <w:rPr>
-            <w:rStyle w:val="Hyperlink"/>
-          </w:rPr>
-          <w:t xml:space="preserve"> 6</w:t>
+          <w:t>Video 6</w:t>
         </w:r>
       </w:hyperlink>
     </w:p>
@@ -121,7 +109,27 @@
           <w:sz w:val="20"/>
           <w:szCs w:val="20"/>
         </w:rPr>
-        <w:t xml:space="preserve">) Gather two Swagelok stainless zero-volume-reducing unions having an outside diameter of 1/4-inch and lay the parts out as displayed in </w:t>
+        <w:t xml:space="preserve">) Gather two </w:t>
+      </w:r>
+      <w:bookmarkStart w:id="0" w:name="_GoBack"/>
+      <w:r>
+        <w:rPr>
+          <w:rFonts w:ascii="ITC Officina Sans" w:hAnsi="ITC Officina Sans" w:cs="ITC Officina Sans"/>
+          <w:color w:val="221E1F"/>
+          <w:sz w:val="20"/>
+          <w:szCs w:val="20"/>
+        </w:rPr>
+        <w:t>Swagelok stainless zero-volume-reducing unions</w:t>
+      </w:r>
+      <w:bookmarkEnd w:id="0"/>
+      <w:r>
+        <w:rPr>
+          <w:rFonts w:ascii="ITC Officina Sans" w:hAnsi="ITC Officina Sans" w:cs="ITC Officina Sans"/>
+          <w:color w:val="221E1F"/>
+          <w:sz w:val="20"/>
+          <w:szCs w:val="20"/>
+        </w:rPr>
+        <w:t xml:space="preserve"> having an outside diameter of 1/4-inch and lay the parts out as displayed in </w:t>
       </w:r>
       <w:r>
         <w:rPr>
@@ -183,8 +191,6 @@
         </w:rPr>
         <w:t xml:space="preserve">. </w:t>
       </w:r>
-      <w:bookmarkStart w:id="0" w:name="_GoBack"/>
-      <w:bookmarkEnd w:id="0"/>
     </w:p>
     <w:p>
       <w:pPr>
@@ -224,17 +230,15 @@
         </w:rPr>
         <w:t xml:space="preserve">). Place the metal tube cutter around the point to be </w:t>
       </w:r>
-      <w:proofErr w:type="gramStart"/>
-      <w:r>
-        <w:rPr>
-          <w:rFonts w:ascii="ITC Officina Sans" w:hAnsi="ITC Officina Sans" w:cs="ITC Officina Sans"/>
-          <w:color w:val="221E1F"/>
-          <w:sz w:val="20"/>
-          <w:szCs w:val="20"/>
-        </w:rPr>
-        <w:t>cut, and</w:t>
-      </w:r>
-      <w:proofErr w:type="gramEnd"/>
+      <w:r>
+        <w:rPr>
+          <w:rFonts w:ascii="ITC Officina Sans" w:hAnsi="ITC Officina Sans" w:cs="ITC Officina Sans"/>
+          <w:color w:val="221E1F"/>
+          <w:sz w:val="20"/>
+          <w:szCs w:val="20"/>
+        </w:rPr>
+        <w:t>cut and</w:t>
+      </w:r>
       <w:r>
         <w:rPr>
           <w:rFonts w:ascii="ITC Officina Sans" w:hAnsi="ITC Officina Sans" w:cs="ITC Officina Sans"/>
@@ -323,7 +327,7 @@
             <w:sz w:val="20"/>
             <w:szCs w:val="20"/>
           </w:rPr>
-          <w:t>Vid</w:t>
+          <w:t>Vi</w:t>
         </w:r>
         <w:r>
           <w:rPr>
@@ -332,7 +336,7 @@
             <w:sz w:val="20"/>
             <w:szCs w:val="20"/>
           </w:rPr>
-          <w:t>e</w:t>
+          <w:t>d</w:t>
         </w:r>
         <w:r>
           <w:rPr>
@@ -341,7 +345,7 @@
             <w:sz w:val="20"/>
             <w:szCs w:val="20"/>
           </w:rPr>
-          <w:t>o 7</w:t>
+          <w:t>eo 7</w:t>
         </w:r>
       </w:hyperlink>
     </w:p>
@@ -785,25 +789,7 @@
             <w:sz w:val="19"/>
             <w:szCs w:val="19"/>
           </w:rPr>
-          <w:t>Vid</w:t>
-        </w:r>
-        <w:r>
-          <w:rPr>
-            <w:rStyle w:val="Hyperlink"/>
-            <w:rFonts w:ascii="ITC Officina Sans" w:hAnsi="ITC Officina Sans" w:cs="ITC Officina Sans"/>
-            <w:sz w:val="19"/>
-            <w:szCs w:val="19"/>
-          </w:rPr>
-          <w:t>e</w:t>
-        </w:r>
-        <w:r>
-          <w:rPr>
-            <w:rStyle w:val="Hyperlink"/>
-            <w:rFonts w:ascii="ITC Officina Sans" w:hAnsi="ITC Officina Sans" w:cs="ITC Officina Sans"/>
-            <w:sz w:val="19"/>
-            <w:szCs w:val="19"/>
-          </w:rPr>
-          <w:t>o 8</w:t>
+          <w:t>Video 8</w:t>
         </w:r>
       </w:hyperlink>
     </w:p>
@@ -1127,25 +1113,7 @@
             <w:sz w:val="20"/>
             <w:szCs w:val="20"/>
           </w:rPr>
-          <w:t>Vid</w:t>
-        </w:r>
-        <w:r>
-          <w:rPr>
-            <w:rStyle w:val="Hyperlink"/>
-            <w:rFonts w:ascii="ITC Officina Sans" w:hAnsi="ITC Officina Sans" w:cs="ITC Officina Sans"/>
-            <w:sz w:val="20"/>
-            <w:szCs w:val="20"/>
-          </w:rPr>
-          <w:t>e</w:t>
-        </w:r>
-        <w:r>
-          <w:rPr>
-            <w:rStyle w:val="Hyperlink"/>
-            <w:rFonts w:ascii="ITC Officina Sans" w:hAnsi="ITC Officina Sans" w:cs="ITC Officina Sans"/>
-            <w:sz w:val="20"/>
-            <w:szCs w:val="20"/>
-          </w:rPr>
-          <w:t>o 9</w:t>
+          <w:t>Video 9</w:t>
         </w:r>
       </w:hyperlink>
     </w:p>
